--- a/Referensi.docx
+++ b/Referensi.docx
@@ -8,7 +8,7 @@
       </w:r>
     </w:p>
     <w:p>
-      <w:hyperlink r:id="rId4" w:history="1">
+      <w:hyperlink r:id="rId4" w:anchor="google_vignette" w:history="1">
         <w:r>
           <w:rPr>
             <w:rStyle w:val="Hyperlink"/>
@@ -90,7 +90,41 @@
     </w:p>
     <w:p/>
     <w:p>
+      <w:proofErr w:type="spellStart"/>
+      <w:r>
+        <w:t>seting</w:t>
+      </w:r>
+      <w:proofErr w:type="spellEnd"/>
+      <w:r>
+        <w:t xml:space="preserve"> google sheet</w:t>
+      </w:r>
+    </w:p>
+    <w:p>
+      <w:hyperlink r:id="rId7" w:history="1">
+        <w:r>
+          <w:rPr>
+            <w:rStyle w:val="Hyperlink"/>
+          </w:rPr>
+          <w:t>https://randomnerdtutorials.com/esp32-datalogging-google-sheets/</w:t>
+        </w:r>
+      </w:hyperlink>
+    </w:p>
+    <w:p>
       <w:bookmarkStart w:id="0" w:name="_GoBack"/>
+      <w:bookmarkEnd w:id="0"/>
+    </w:p>
+    <w:p>
+      <w:hyperlink r:id="rId8" w:history="1">
+        <w:r>
+          <w:rPr>
+            <w:rStyle w:val="Hyperlink"/>
+          </w:rPr>
+          <w:t>https://www.electroniclinic.com/iot-based-smart-energy-meter-using-esp32-google-sheet-or-google-spreadsheet/</w:t>
+        </w:r>
+      </w:hyperlink>
+    </w:p>
+    <w:p/>
+    <w:p>
       <w:r>
         <w:rPr>
           <w:noProof/>
@@ -114,7 +148,7 @@
                     </pic:cNvPicPr>
                   </pic:nvPicPr>
                   <pic:blipFill>
-                    <a:blip r:embed="rId7">
+                    <a:blip r:embed="rId9">
                       <a:extLst>
                         <a:ext uri="{28A0092B-C50C-407E-A947-70E740481C1C}">
                           <a14:useLocalDpi xmlns:a14="http://schemas.microsoft.com/office/drawing/2010/main" val="0"/>
@@ -146,10 +180,9 @@
         </w:drawing>
       </w:r>
     </w:p>
-    <w:bookmarkEnd w:id="0"/>
     <w:p/>
     <w:p>
-      <w:hyperlink r:id="rId8" w:history="1">
+      <w:hyperlink r:id="rId10" w:history="1">
         <w:r>
           <w:rPr>
             <w:rStyle w:val="Hyperlink"/>
@@ -183,7 +216,7 @@
                     </pic:cNvPicPr>
                   </pic:nvPicPr>
                   <pic:blipFill>
-                    <a:blip r:embed="rId9" cstate="print">
+                    <a:blip r:embed="rId11" cstate="print">
                       <a:extLst>
                         <a:ext uri="{28A0092B-C50C-407E-A947-70E740481C1C}">
                           <a14:useLocalDpi xmlns:a14="http://schemas.microsoft.com/office/drawing/2010/main" val="0"/>
